--- a/solutions/src/lab6/files/Lab6_Phuong.docx
+++ b/solutions/src/lab6/files/Lab6_Phuong.docx
@@ -21,13 +21,8 @@
         <w:spacing w:after="0"/>
         <w:ind w:firstLine="720"/>
       </w:pPr>
-      <w:proofErr w:type="spellStart"/>
-      <w:r>
-        <w:t>RadixSort</w:t>
-      </w:r>
-      <w:proofErr w:type="spellEnd"/>
-      <w:r>
-        <w:t xml:space="preserve"> of S = {125, 27, 729, 1, 27, 8, 64, 343, 216}, using radix = 9</w:t>
+      <w:r>
+        <w:t>RadixSort of S = {125, 27, 729, 1, 27, 8, 64, 343, 216}, using radix = 9</w:t>
       </w:r>
     </w:p>
     <w:p>
@@ -56,7 +51,30 @@
         <w:ind w:firstLine="720"/>
       </w:pPr>
       <w:r>
-        <w:t>Because 729 is max number in S, we have</w:t>
+        <w:t>Because 729 is max number in S</w:t>
+      </w:r>
+      <w:r>
+        <w:t xml:space="preserve"> and 729 = 81 </w:t>
+      </w:r>
+      <w:r>
+        <w:t>*</w:t>
+      </w:r>
+      <w:r>
+        <w:t xml:space="preserve"> 9</w:t>
+      </w:r>
+      <w:r>
+        <w:t>,</w:t>
+      </w:r>
+      <w:r>
+        <w:t xml:space="preserve"> therefore, we need to change radix from 9</w:t>
+      </w:r>
+      <w:bookmarkStart w:id="0" w:name="_GoBack"/>
+      <w:bookmarkEnd w:id="0"/>
+      <w:r>
+        <w:t xml:space="preserve"> to 10,</w:t>
+      </w:r>
+      <w:r>
+        <w:t xml:space="preserve"> we have</w:t>
       </w:r>
     </w:p>
     <w:p>
@@ -148,19 +166,11 @@
       <w:r>
         <w:t xml:space="preserve"> in </w:t>
       </w:r>
-      <w:proofErr w:type="gramStart"/>
       <w:r>
         <w:rPr>
           <w:b/>
         </w:rPr>
-        <w:t>r[</w:t>
-      </w:r>
-      <w:proofErr w:type="gramEnd"/>
-      <w:r>
-        <w:rPr>
-          <w:b/>
-        </w:rPr>
-        <w:t>]</w:t>
+        <w:t>r[]</w:t>
       </w:r>
       <w:r>
         <w:t xml:space="preserve"> as below</w:t>
@@ -265,15 +275,7 @@
           </w:tcPr>
           <w:p>
             <w:r>
-              <w:t>r[</w:t>
-            </w:r>
-            <w:proofErr w:type="spellStart"/>
-            <w:r>
-              <w:t>i</w:t>
-            </w:r>
-            <w:proofErr w:type="spellEnd"/>
-            <w:r>
-              <w:t>]</w:t>
+              <w:t>r[i]</w:t>
             </w:r>
           </w:p>
         </w:tc>
@@ -376,11 +378,9 @@
             <w:tcW w:w="870" w:type="dxa"/>
           </w:tcPr>
           <w:p>
-            <w:proofErr w:type="spellStart"/>
             <w:r>
               <w:t>i</w:t>
             </w:r>
-            <w:proofErr w:type="spellEnd"/>
           </w:p>
         </w:tc>
         <w:tc>
@@ -507,19 +507,11 @@
       <w:r>
         <w:t xml:space="preserve"> belongs </w:t>
       </w:r>
-      <w:proofErr w:type="gramStart"/>
       <w:r>
         <w:rPr>
           <w:b/>
         </w:rPr>
-        <w:t>r[</w:t>
-      </w:r>
-      <w:proofErr w:type="gramEnd"/>
-      <w:r>
-        <w:rPr>
-          <w:b/>
-        </w:rPr>
-        <w:t>]</w:t>
+        <w:t>r[]</w:t>
       </w:r>
       <w:r>
         <w:t xml:space="preserve"> and </w:t>
@@ -1037,67 +1029,41 @@
       <w:r>
         <w:t xml:space="preserve"> belongs </w:t>
       </w:r>
-      <w:proofErr w:type="gramStart"/>
       <w:r>
         <w:rPr>
           <w:b/>
         </w:rPr>
-        <w:t>q2</w:t>
+        <w:t>q2[]</w:t>
+      </w:r>
+      <w:r>
+        <w:t xml:space="preserve"> and </w:t>
       </w:r>
       <w:r>
         <w:rPr>
           <w:b/>
         </w:rPr>
-        <w:t>[</w:t>
-      </w:r>
-      <w:proofErr w:type="gramEnd"/>
+        <w:t>z</w:t>
+      </w:r>
+      <w:r>
+        <w:t xml:space="preserve"> </w:t>
+      </w:r>
+      <w:r>
+        <w:t xml:space="preserve">is inserted first into the slot </w:t>
+      </w:r>
       <w:r>
         <w:rPr>
           <w:b/>
         </w:rPr>
-        <w:t>]</w:t>
-      </w:r>
-      <w:r>
-        <w:t xml:space="preserve"> and </w:t>
+        <w:t>z/100</w:t>
+      </w:r>
+      <w:r>
+        <w:t xml:space="preserve"> in </w:t>
       </w:r>
       <w:r>
         <w:rPr>
           <w:b/>
         </w:rPr>
-        <w:t>z</w:t>
-      </w:r>
-      <w:r>
-        <w:t xml:space="preserve"> </w:t>
-      </w:r>
-      <w:r>
-        <w:t xml:space="preserve">is inserted first into the slot </w:t>
-      </w:r>
-      <w:r>
-        <w:rPr>
-          <w:b/>
-        </w:rPr>
-        <w:t>z/100</w:t>
-      </w:r>
-      <w:r>
-        <w:t xml:space="preserve"> in </w:t>
-      </w:r>
-      <w:r>
-        <w:rPr>
-          <w:b/>
-        </w:rPr>
-        <w:t>q</w:t>
-      </w:r>
-      <w:r>
-        <w:rPr>
-          <w:b/>
-        </w:rPr>
-        <w:t>1</w:t>
-      </w:r>
-      <w:r>
-        <w:rPr>
-          <w:b/>
-        </w:rPr>
-        <w:t>[]</w:t>
+        <w:t>q1[]</w:t>
       </w:r>
       <w:r>
         <w:t xml:space="preserve"> as below</w:t>
@@ -1634,13 +1600,6 @@
       <w:r>
         <w:t xml:space="preserve"> 1, 8, 27, 27, 64, 125, 216, 343, 729</w:t>
       </w:r>
-      <w:bookmarkStart w:id="0" w:name="_GoBack"/>
-      <w:bookmarkEnd w:id="0"/>
-    </w:p>
-    <w:p>
-      <w:pPr>
-        <w:spacing w:after="0"/>
-      </w:pPr>
     </w:p>
     <w:sectPr>
       <w:pgSz w:w="12240" w:h="15840"/>
